--- a/elk/ELK Setup.docx
+++ b/elk/ELK Setup.docx
@@ -35,10 +35,7 @@
         <w:spacing w:after="0" w:line="240" w:lineRule="auto"/>
       </w:pPr>
       <w:r>
-        <w:t>moved to /var/www/html</w:t>
-      </w:r>
-      <w:r>
-        <w:t xml:space="preserve">   &lt;&lt;&lt; not sure what this means?</w:t>
+        <w:t>moved to /var/www/html   &lt;&lt;&lt; not sure what this means?</w:t>
       </w:r>
     </w:p>
     <w:p>
@@ -1260,13 +1257,181 @@
           <w:rFonts w:ascii="Courier New" w:hAnsi="Courier New" w:cs="Courier New"/>
         </w:rPr>
       </w:pPr>
+    </w:p>
+    <w:p>
+      <w:pPr>
+        <w:autoSpaceDE w:val="0"/>
+        <w:autoSpaceDN w:val="0"/>
+        <w:spacing w:after="0" w:line="240" w:lineRule="auto"/>
+        <w:rPr>
+          <w:rFonts w:ascii="Courier New" w:hAnsi="Courier New" w:cs="Courier New"/>
+        </w:rPr>
+      </w:pPr>
+    </w:p>
+    <w:p>
+      <w:pPr>
+        <w:autoSpaceDE w:val="0"/>
+        <w:autoSpaceDN w:val="0"/>
+        <w:spacing w:after="0" w:line="240" w:lineRule="auto"/>
+        <w:rPr>
+          <w:rFonts w:ascii="Courier New" w:hAnsi="Courier New" w:cs="Courier New"/>
+        </w:rPr>
+      </w:pPr>
+    </w:p>
+    <w:p>
+      <w:pPr>
+        <w:autoSpaceDE w:val="0"/>
+        <w:autoSpaceDN w:val="0"/>
+        <w:spacing w:after="0" w:line="240" w:lineRule="auto"/>
+        <w:rPr>
+          <w:rFonts w:ascii="Courier New" w:hAnsi="Courier New" w:cs="Courier New"/>
+        </w:rPr>
+      </w:pPr>
+    </w:p>
+    <w:p>
+      <w:pPr>
+        <w:autoSpaceDE w:val="0"/>
+        <w:autoSpaceDN w:val="0"/>
+        <w:spacing w:after="0" w:line="240" w:lineRule="auto"/>
+        <w:rPr>
+          <w:rFonts w:ascii="Courier New" w:hAnsi="Courier New" w:cs="Courier New"/>
+        </w:rPr>
+      </w:pPr>
+    </w:p>
+    <w:p>
+      <w:pPr>
+        <w:autoSpaceDE w:val="0"/>
+        <w:autoSpaceDN w:val="0"/>
+        <w:spacing w:after="0" w:line="240" w:lineRule="auto"/>
+        <w:rPr>
+          <w:rFonts w:ascii="Courier New" w:hAnsi="Courier New" w:cs="Courier New"/>
+        </w:rPr>
+      </w:pPr>
+    </w:p>
+    <w:p>
+      <w:pPr>
+        <w:autoSpaceDE w:val="0"/>
+        <w:autoSpaceDN w:val="0"/>
+        <w:spacing w:after="0" w:line="240" w:lineRule="auto"/>
+        <w:rPr>
+          <w:rFonts w:ascii="Courier New" w:hAnsi="Courier New" w:cs="Courier New"/>
+        </w:rPr>
+      </w:pPr>
+      <w:r>
+        <w:rPr>
+          <w:rFonts w:ascii="Courier New" w:hAnsi="Courier New" w:cs="Courier New"/>
+        </w:rPr>
+        <w:lastRenderedPageBreak/>
+        <w:t>Parse string #2</w:t>
+      </w:r>
+    </w:p>
+    <w:p>
+      <w:pPr>
+        <w:autoSpaceDE w:val="0"/>
+        <w:autoSpaceDN w:val="0"/>
+        <w:spacing w:after="0" w:line="240" w:lineRule="auto"/>
+        <w:rPr>
+          <w:rFonts w:ascii="Courier New" w:hAnsi="Courier New" w:cs="Courier New"/>
+        </w:rPr>
+      </w:pPr>
+    </w:p>
+    <w:p>
+      <w:pPr>
+        <w:autoSpaceDE w:val="0"/>
+        <w:autoSpaceDN w:val="0"/>
+        <w:spacing w:after="0" w:line="240" w:lineRule="auto"/>
+        <w:rPr>
+          <w:rFonts w:ascii="Courier New" w:hAnsi="Courier New" w:cs="Courier New"/>
+        </w:rPr>
+      </w:pPr>
+      <w:r>
+        <w:rPr>
+          <w:rFonts w:ascii="Courier New" w:hAnsi="Courier New" w:cs="Courier New"/>
+        </w:rPr>
+        <w:t>%{CISCOTIMESTAMP} %{IP} \[(?m)%{TIMESTAMP_ISO8601:timestamp}\] %{GREEDYDATA:logmessage}?</w:t>
+      </w:r>
+    </w:p>
+    <w:p>
+      <w:pPr>
+        <w:autoSpaceDE w:val="0"/>
+        <w:autoSpaceDN w:val="0"/>
+        <w:spacing w:after="0" w:line="240" w:lineRule="auto"/>
+        <w:rPr>
+          <w:rFonts w:ascii="Courier New" w:hAnsi="Courier New" w:cs="Courier New"/>
+        </w:rPr>
+      </w:pPr>
+    </w:p>
+    <w:p>
+      <w:pPr>
+        <w:autoSpaceDE w:val="0"/>
+        <w:autoSpaceDN w:val="0"/>
+        <w:spacing w:after="0" w:line="240" w:lineRule="auto"/>
+        <w:rPr>
+          <w:rFonts w:ascii="Courier New" w:hAnsi="Courier New" w:cs="Courier New"/>
+        </w:rPr>
+      </w:pPr>
+      <w:r>
+        <w:rPr>
+          <w:rFonts w:ascii="Courier New" w:hAnsi="Courier New" w:cs="Courier New"/>
+          <w:highlight w:val="yellow"/>
+        </w:rPr>
+        <w:t>Apr 20 13:02:49.574711 62.193.10.27 [2015-04-20 13:02:49.574]</w:t>
+      </w:r>
+      <w:r>
+        <w:rPr>
+          <w:rFonts w:ascii="Courier New" w:hAnsi="Courier New" w:cs="Courier New"/>
+        </w:rPr>
+        <w:t xml:space="preserve"> 1440/Thread-1 savage.WSGI-FredInterface/INFO: 62.193.10.10 \"GET </w:t>
+      </w:r>
+      <w:bookmarkStart w:id="0" w:name="_GoBack"/>
+      <w:r>
+        <w:rPr>
+          <w:rFonts w:ascii="Courier New" w:hAnsi="Courier New" w:cs="Courier New"/>
+        </w:rPr>
+        <w:t>/private/status HTTP/1.1\" 200 9282\r</w:t>
+      </w:r>
+    </w:p>
+    <w:bookmarkEnd w:id="0"/>
+    <w:p>
+      <w:pPr>
+        <w:autoSpaceDE w:val="0"/>
+        <w:autoSpaceDN w:val="0"/>
+        <w:spacing w:after="0" w:line="240" w:lineRule="auto"/>
+        <w:rPr>
+          <w:rFonts w:ascii="Courier New" w:hAnsi="Courier New" w:cs="Courier New"/>
+        </w:rPr>
+      </w:pPr>
+    </w:p>
+    <w:p>
+      <w:pPr>
+        <w:autoSpaceDE w:val="0"/>
+        <w:autoSpaceDN w:val="0"/>
+        <w:spacing w:after="0" w:line="240" w:lineRule="auto"/>
+        <w:rPr>
+          <w:rFonts w:ascii="Courier New" w:hAnsi="Courier New" w:cs="Courier New"/>
+        </w:rPr>
+      </w:pPr>
       <w:hyperlink r:id="rId5" w:history="1">
         <w:r>
           <w:rPr>
             <w:rStyle w:val="Hyperlink"/>
             <w:rFonts w:ascii="Courier New" w:hAnsi="Courier New" w:cs="Courier New"/>
           </w:rPr>
-          <w:t>https://grokdebug.herokuapp.com/</w:t>
+          <w:t>https://grokdebug.heroku</w:t>
+        </w:r>
+        <w:r>
+          <w:rPr>
+            <w:rStyle w:val="Hyperlink"/>
+            <w:rFonts w:ascii="Courier New" w:hAnsi="Courier New" w:cs="Courier New"/>
+          </w:rPr>
+          <w:t>a</w:t>
+        </w:r>
+        <w:r>
+          <w:rPr>
+            <w:rStyle w:val="Hyperlink"/>
+            <w:rFonts w:ascii="Courier New" w:hAnsi="Courier New" w:cs="Courier New"/>
+          </w:rPr>
+          <w:t>pp.com/</w:t>
         </w:r>
       </w:hyperlink>
     </w:p>
@@ -1295,7 +1460,21 @@
             <w:rStyle w:val="Hyperlink"/>
             <w:rFonts w:ascii="Courier New" w:hAnsi="Courier New" w:cs="Courier New"/>
           </w:rPr>
-          <w:t>https://www.digitalocean.com/community/tutorials/how-to-install-elasticsearch-logstash-and-kibana-4-on-ubuntu-14-04</w:t>
+          <w:t>https://www.digit</w:t>
+        </w:r>
+        <w:r>
+          <w:rPr>
+            <w:rStyle w:val="Hyperlink"/>
+            <w:rFonts w:ascii="Courier New" w:hAnsi="Courier New" w:cs="Courier New"/>
+          </w:rPr>
+          <w:t>a</w:t>
+        </w:r>
+        <w:r>
+          <w:rPr>
+            <w:rStyle w:val="Hyperlink"/>
+            <w:rFonts w:ascii="Courier New" w:hAnsi="Courier New" w:cs="Courier New"/>
+          </w:rPr>
+          <w:t>locean.com/community/tutorials/how-to-install-elasticsearch-logstash-and-kibana-4-on-ubuntu-14-04</w:t>
         </w:r>
       </w:hyperlink>
     </w:p>
@@ -1343,7 +1522,21 @@
             <w:rStyle w:val="Hyperlink"/>
             <w:rFonts w:ascii="Courier New" w:hAnsi="Courier New" w:cs="Courier New"/>
           </w:rPr>
-          <w:t>http://christophe.vandeplas.com/2014/06/setting-up-single-node-elk-in-20-minutes.html</w:t>
+          <w:t>http://christophe.vande</w:t>
+        </w:r>
+        <w:r>
+          <w:rPr>
+            <w:rStyle w:val="Hyperlink"/>
+            <w:rFonts w:ascii="Courier New" w:hAnsi="Courier New" w:cs="Courier New"/>
+          </w:rPr>
+          <w:t>p</w:t>
+        </w:r>
+        <w:r>
+          <w:rPr>
+            <w:rStyle w:val="Hyperlink"/>
+            <w:rFonts w:ascii="Courier New" w:hAnsi="Courier New" w:cs="Courier New"/>
+          </w:rPr>
+          <w:t>las.com/2014/06/setting-up-single-node-elk-in-20-minutes.html</w:t>
         </w:r>
       </w:hyperlink>
     </w:p>
@@ -1356,8 +1549,6 @@
           <w:rFonts w:ascii="Courier New" w:hAnsi="Courier New" w:cs="Courier New"/>
         </w:rPr>
       </w:pPr>
-      <w:bookmarkStart w:id="0" w:name="_GoBack"/>
-      <w:bookmarkEnd w:id="0"/>
     </w:p>
     <w:sectPr>
       <w:pgSz w:w="12240" w:h="15840"/>
@@ -1801,6 +1992,18 @@
       <w:u w:val="single"/>
     </w:rPr>
   </w:style>
+  <w:style w:type="character" w:styleId="FollowedHyperlink">
+    <w:name w:val="FollowedHyperlink"/>
+    <w:basedOn w:val="DefaultParagraphFont"/>
+    <w:uiPriority w:val="99"/>
+    <w:semiHidden/>
+    <w:unhideWhenUsed/>
+    <w:rsid w:val="0088470F"/>
+    <w:rPr>
+      <w:color w:val="954F72" w:themeColor="followedHyperlink"/>
+      <w:u w:val="single"/>
+    </w:rPr>
+  </w:style>
 </w:styles>
 </file>
 

--- a/elk/ELK Setup.docx
+++ b/elk/ELK Setup.docx
@@ -1381,17 +1381,9 @@
         <w:rPr>
           <w:rFonts w:ascii="Courier New" w:hAnsi="Courier New" w:cs="Courier New"/>
         </w:rPr>
-        <w:t xml:space="preserve"> 1440/Thread-1 savage.WSGI-FredInterface/INFO: 62.193.10.10 \"GET </w:t>
-      </w:r>
-      <w:bookmarkStart w:id="0" w:name="_GoBack"/>
-      <w:r>
-        <w:rPr>
-          <w:rFonts w:ascii="Courier New" w:hAnsi="Courier New" w:cs="Courier New"/>
-        </w:rPr>
-        <w:t>/private/status HTTP/1.1\" 200 9282\r</w:t>
-      </w:r>
-    </w:p>
-    <w:bookmarkEnd w:id="0"/>
+        <w:t xml:space="preserve"> 1440/Thread-1 savage.WSGI-FredInterface/INFO: 62.193.10.10 \"GET /private/status HTTP/1.1\" 200 9282\r</w:t>
+      </w:r>
+    </w:p>
     <w:p>
       <w:pPr>
         <w:autoSpaceDE w:val="0"/>
@@ -1417,21 +1409,7 @@
             <w:rStyle w:val="Hyperlink"/>
             <w:rFonts w:ascii="Courier New" w:hAnsi="Courier New" w:cs="Courier New"/>
           </w:rPr>
-          <w:t>https://grokdebug.heroku</w:t>
-        </w:r>
-        <w:r>
-          <w:rPr>
-            <w:rStyle w:val="Hyperlink"/>
-            <w:rFonts w:ascii="Courier New" w:hAnsi="Courier New" w:cs="Courier New"/>
-          </w:rPr>
-          <w:t>a</w:t>
-        </w:r>
-        <w:r>
-          <w:rPr>
-            <w:rStyle w:val="Hyperlink"/>
-            <w:rFonts w:ascii="Courier New" w:hAnsi="Courier New" w:cs="Courier New"/>
-          </w:rPr>
-          <w:t>pp.com/</w:t>
+          <w:t>https://grokdebug.herokuapp.com/</w:t>
         </w:r>
       </w:hyperlink>
     </w:p>
@@ -1460,21 +1438,7 @@
             <w:rStyle w:val="Hyperlink"/>
             <w:rFonts w:ascii="Courier New" w:hAnsi="Courier New" w:cs="Courier New"/>
           </w:rPr>
-          <w:t>https://www.digit</w:t>
-        </w:r>
-        <w:r>
-          <w:rPr>
-            <w:rStyle w:val="Hyperlink"/>
-            <w:rFonts w:ascii="Courier New" w:hAnsi="Courier New" w:cs="Courier New"/>
-          </w:rPr>
-          <w:t>a</w:t>
-        </w:r>
-        <w:r>
-          <w:rPr>
-            <w:rStyle w:val="Hyperlink"/>
-            <w:rFonts w:ascii="Courier New" w:hAnsi="Courier New" w:cs="Courier New"/>
-          </w:rPr>
-          <w:t>locean.com/community/tutorials/how-to-install-elasticsearch-logstash-and-kibana-4-on-ubuntu-14-04</w:t>
+          <w:t>https://www.digitalocean.com/community/tutorials/how-to-install-elasticsearch-logstash-and-kibana-4-on-ubuntu-14-04</w:t>
         </w:r>
       </w:hyperlink>
     </w:p>
@@ -1522,23 +1486,422 @@
             <w:rStyle w:val="Hyperlink"/>
             <w:rFonts w:ascii="Courier New" w:hAnsi="Courier New" w:cs="Courier New"/>
           </w:rPr>
-          <w:t>http://christophe.vande</w:t>
+          <w:t>http://christophe.vandeplas.com/2014/06/setting-up-single-node-elk-in-20-minutes.html</w:t>
         </w:r>
+      </w:hyperlink>
+    </w:p>
+    <w:p>
+      <w:pPr>
+        <w:autoSpaceDE w:val="0"/>
+        <w:autoSpaceDN w:val="0"/>
+        <w:spacing w:after="0" w:line="240" w:lineRule="auto"/>
+        <w:rPr>
+          <w:rFonts w:ascii="Courier New" w:hAnsi="Courier New" w:cs="Courier New"/>
+        </w:rPr>
+      </w:pPr>
+    </w:p>
+    <w:p>
+      <w:pPr>
+        <w:autoSpaceDE w:val="0"/>
+        <w:autoSpaceDN w:val="0"/>
+        <w:spacing w:after="0" w:line="240" w:lineRule="auto"/>
+        <w:rPr>
+          <w:rFonts w:ascii="Courier New" w:hAnsi="Courier New" w:cs="Courier New"/>
+        </w:rPr>
+      </w:pPr>
+    </w:p>
+    <w:p>
+      <w:pPr>
+        <w:autoSpaceDE w:val="0"/>
+        <w:autoSpaceDN w:val="0"/>
+        <w:spacing w:after="0" w:line="240" w:lineRule="auto"/>
+        <w:rPr>
+          <w:rFonts w:ascii="Courier New" w:hAnsi="Courier New" w:cs="Courier New"/>
+        </w:rPr>
+      </w:pPr>
+    </w:p>
+    <w:p>
+      <w:pPr>
+        <w:rPr>
+          <w:sz w:val="36"/>
+          <w:szCs w:val="36"/>
+        </w:rPr>
+      </w:pPr>
+      <w:r>
+        <w:rPr>
+          <w:sz w:val="36"/>
+          <w:szCs w:val="36"/>
+        </w:rPr>
+        <w:t>ELK:</w:t>
+      </w:r>
+      <w:r>
+        <w:rPr>
+          <w:sz w:val="36"/>
+          <w:szCs w:val="36"/>
+        </w:rPr>
+        <w:t xml:space="preserve"> Automation Tasks</w:t>
+      </w:r>
+      <w:bookmarkStart w:id="0" w:name="_GoBack"/>
+      <w:bookmarkEnd w:id="0"/>
+    </w:p>
+    <w:p/>
+    <w:p>
+      <w:r>
+        <w:t>Build KVM VM on INF03</w:t>
+      </w:r>
+    </w:p>
+    <w:p>
+      <w:r>
+        <w:t>Script to automate ELK build</w:t>
+      </w:r>
+    </w:p>
+    <w:p>
+      <w:r>
+        <w:t>Notes from Ken:</w:t>
+      </w:r>
+    </w:p>
+    <w:p>
+      <w:pPr>
+        <w:rPr>
+          <w:rFonts w:ascii="Helvetica" w:hAnsi="Helvetica" w:cs="Helvetica"/>
+          <w:color w:val="000000"/>
+          <w:sz w:val="21"/>
+          <w:szCs w:val="21"/>
+        </w:rPr>
+      </w:pPr>
+      <w:r>
+        <w:rPr>
+          <w:rFonts w:ascii="Helvetica" w:hAnsi="Helvetica" w:cs="Helvetica"/>
+          <w:color w:val="000000"/>
+          <w:sz w:val="21"/>
+          <w:szCs w:val="21"/>
+        </w:rPr>
+        <w:t>apt-get update</w:t>
+      </w:r>
+      <w:r>
+        <w:rPr>
+          <w:rFonts w:ascii="Helvetica" w:hAnsi="Helvetica" w:cs="Helvetica"/>
+          <w:color w:val="000000"/>
+          <w:sz w:val="21"/>
+          <w:szCs w:val="21"/>
+        </w:rPr>
+        <w:br/>
+        <w:t>apt-get upgrade -y</w:t>
+      </w:r>
+      <w:r>
+        <w:rPr>
+          <w:rFonts w:ascii="Helvetica" w:hAnsi="Helvetica" w:cs="Helvetica"/>
+          <w:color w:val="000000"/>
+          <w:sz w:val="21"/>
+          <w:szCs w:val="21"/>
+        </w:rPr>
+        <w:br/>
+        <w:t xml:space="preserve">wget </w:t>
+      </w:r>
+      <w:hyperlink r:id="rId9" w:history="1">
         <w:r>
           <w:rPr>
             <w:rStyle w:val="Hyperlink"/>
-            <w:rFonts w:ascii="Courier New" w:hAnsi="Courier New" w:cs="Courier New"/>
+            <w:rFonts w:ascii="Helvetica" w:hAnsi="Helvetica" w:cs="Helvetica"/>
+            <w:sz w:val="21"/>
+            <w:szCs w:val="21"/>
           </w:rPr>
-          <w:t>p</w:t>
+          <w:t>https://download.elasticsearch.org/elasticsearch/elasticsearch/elasticsearch-1.2.1.deb</w:t>
         </w:r>
+      </w:hyperlink>
+      <w:r>
+        <w:rPr>
+          <w:rFonts w:ascii="Helvetica" w:hAnsi="Helvetica" w:cs="Helvetica"/>
+          <w:color w:val="000000"/>
+          <w:sz w:val="21"/>
+          <w:szCs w:val="21"/>
+        </w:rPr>
+        <w:br/>
+        <w:t>dpkg -i elasticsearch-1.2.1.deb</w:t>
+      </w:r>
+      <w:r>
+        <w:rPr>
+          <w:rFonts w:ascii="Helvetica" w:hAnsi="Helvetica" w:cs="Helvetica"/>
+          <w:color w:val="000000"/>
+          <w:sz w:val="21"/>
+          <w:szCs w:val="21"/>
+        </w:rPr>
+        <w:br/>
+        <w:t>update-rc.d elasticsearch defaults 95 10</w:t>
+      </w:r>
+      <w:r>
+        <w:rPr>
+          <w:rFonts w:ascii="Helvetica" w:hAnsi="Helvetica" w:cs="Helvetica"/>
+          <w:color w:val="000000"/>
+          <w:sz w:val="21"/>
+          <w:szCs w:val="21"/>
+        </w:rPr>
+        <w:br/>
+        <w:t>apt-get install default-jdk</w:t>
+      </w:r>
+      <w:r>
+        <w:rPr>
+          <w:rFonts w:ascii="Helvetica" w:hAnsi="Helvetica" w:cs="Helvetica"/>
+          <w:color w:val="000000"/>
+          <w:sz w:val="21"/>
+          <w:szCs w:val="21"/>
+        </w:rPr>
+        <w:br/>
+        <w:t>/etc/init.d/elasticsearch start</w:t>
+      </w:r>
+      <w:r>
+        <w:rPr>
+          <w:rFonts w:ascii="Helvetica" w:hAnsi="Helvetica" w:cs="Helvetica"/>
+          <w:color w:val="000000"/>
+          <w:sz w:val="21"/>
+          <w:szCs w:val="21"/>
+        </w:rPr>
+        <w:br/>
+        <w:t>nano /etc/environment</w:t>
+      </w:r>
+      <w:r>
+        <w:rPr>
+          <w:rFonts w:ascii="Helvetica" w:hAnsi="Helvetica" w:cs="Helvetica"/>
+          <w:color w:val="000000"/>
+          <w:sz w:val="21"/>
+          <w:szCs w:val="21"/>
+        </w:rPr>
+        <w:br/>
+        <w:t>export no_proxy=localhost,127.0.0.1</w:t>
+      </w:r>
+      <w:r>
+        <w:rPr>
+          <w:rFonts w:ascii="Helvetica" w:hAnsi="Helvetica" w:cs="Helvetica"/>
+          <w:color w:val="000000"/>
+          <w:sz w:val="21"/>
+          <w:szCs w:val="21"/>
+        </w:rPr>
+        <w:br/>
+        <w:t xml:space="preserve">curl -X GET </w:t>
+      </w:r>
+      <w:hyperlink r:id="rId10" w:history="1">
         <w:r>
           <w:rPr>
             <w:rStyle w:val="Hyperlink"/>
-            <w:rFonts w:ascii="Courier New" w:hAnsi="Courier New" w:cs="Courier New"/>
+            <w:rFonts w:ascii="Helvetica" w:hAnsi="Helvetica" w:cs="Helvetica"/>
+            <w:sz w:val="21"/>
+            <w:szCs w:val="21"/>
           </w:rPr>
-          <w:t>las.com/2014/06/setting-up-single-node-elk-in-20-minutes.html</w:t>
+          <w:t>http://localhost:9200</w:t>
         </w:r>
       </w:hyperlink>
+      <w:r>
+        <w:rPr>
+          <w:rFonts w:ascii="Helvetica" w:hAnsi="Helvetica" w:cs="Helvetica"/>
+          <w:color w:val="000000"/>
+          <w:sz w:val="21"/>
+          <w:szCs w:val="21"/>
+        </w:rPr>
+        <w:br/>
+        <w:t xml:space="preserve">wget </w:t>
+      </w:r>
+      <w:hyperlink r:id="rId11" w:history="1">
+        <w:r>
+          <w:rPr>
+            <w:rStyle w:val="Hyperlink"/>
+            <w:rFonts w:ascii="Helvetica" w:hAnsi="Helvetica" w:cs="Helvetica"/>
+            <w:sz w:val="21"/>
+            <w:szCs w:val="21"/>
+          </w:rPr>
+          <w:t>https://download.elasticsearch.org/logstash/logstash/packages/debian/logstash_1.4.2-1-2c0f5a1_all.deb</w:t>
+        </w:r>
+      </w:hyperlink>
+      <w:r>
+        <w:rPr>
+          <w:rFonts w:ascii="Helvetica" w:hAnsi="Helvetica" w:cs="Helvetica"/>
+          <w:color w:val="000000"/>
+          <w:sz w:val="21"/>
+          <w:szCs w:val="21"/>
+        </w:rPr>
+        <w:br/>
+        <w:t>dpkg -i logstash_1.4.2-1-2c0f5a1_all.deb</w:t>
+      </w:r>
+      <w:r>
+        <w:rPr>
+          <w:rFonts w:ascii="Helvetica" w:hAnsi="Helvetica" w:cs="Helvetica"/>
+          <w:color w:val="000000"/>
+          <w:sz w:val="21"/>
+          <w:szCs w:val="21"/>
+        </w:rPr>
+        <w:br/>
+        <w:t xml:space="preserve">wget </w:t>
+      </w:r>
+      <w:hyperlink r:id="rId12" w:history="1">
+        <w:r>
+          <w:rPr>
+            <w:rStyle w:val="Hyperlink"/>
+            <w:rFonts w:ascii="Helvetica" w:hAnsi="Helvetica" w:cs="Helvetica"/>
+            <w:sz w:val="21"/>
+            <w:szCs w:val="21"/>
+          </w:rPr>
+          <w:t>https://download.elasticsearch.org/logstash/logstash/packages/debian/logstash-contrib_1.4.2-1-efd53ef_all.deb</w:t>
+        </w:r>
+      </w:hyperlink>
+      <w:r>
+        <w:rPr>
+          <w:rFonts w:ascii="Helvetica" w:hAnsi="Helvetica" w:cs="Helvetica"/>
+          <w:color w:val="000000"/>
+          <w:sz w:val="21"/>
+          <w:szCs w:val="21"/>
+        </w:rPr>
+        <w:br/>
+        <w:t>dpkg -i logstash-contrib_1.4.2-1-efd53ef_all.deb</w:t>
+      </w:r>
+      <w:r>
+        <w:rPr>
+          <w:rFonts w:ascii="Helvetica" w:hAnsi="Helvetica" w:cs="Helvetica"/>
+          <w:color w:val="000000"/>
+          <w:sz w:val="21"/>
+          <w:szCs w:val="21"/>
+        </w:rPr>
+        <w:br/>
+        <w:t xml:space="preserve">wget </w:t>
+      </w:r>
+      <w:hyperlink r:id="rId13" w:history="1">
+        <w:r>
+          <w:rPr>
+            <w:rStyle w:val="Hyperlink"/>
+            <w:rFonts w:ascii="Helvetica" w:hAnsi="Helvetica" w:cs="Helvetica"/>
+            <w:sz w:val="21"/>
+            <w:szCs w:val="21"/>
+          </w:rPr>
+          <w:t>https://download.elasticsearch.org/kibana/kibana/kibana-3.1.0.tar.gz</w:t>
+        </w:r>
+      </w:hyperlink>
+      <w:r>
+        <w:rPr>
+          <w:rFonts w:ascii="Helvetica" w:hAnsi="Helvetica" w:cs="Helvetica"/>
+          <w:color w:val="000000"/>
+          <w:sz w:val="21"/>
+          <w:szCs w:val="21"/>
+        </w:rPr>
+        <w:br/>
+        <w:t>tar -xvzf kibana-3.1.0.tar.gz</w:t>
+      </w:r>
+      <w:r>
+        <w:rPr>
+          <w:rFonts w:ascii="Helvetica" w:hAnsi="Helvetica" w:cs="Helvetica"/>
+          <w:color w:val="000000"/>
+          <w:sz w:val="21"/>
+          <w:szCs w:val="21"/>
+        </w:rPr>
+        <w:br/>
+        <w:t>cd kibana-3.1.0</w:t>
+      </w:r>
+      <w:r>
+        <w:rPr>
+          <w:rFonts w:ascii="Helvetica" w:hAnsi="Helvetica" w:cs="Helvetica"/>
+          <w:color w:val="000000"/>
+          <w:sz w:val="21"/>
+          <w:szCs w:val="21"/>
+        </w:rPr>
+        <w:br/>
+        <w:t># Edit config.js, set hostname</w:t>
+      </w:r>
+      <w:r>
+        <w:rPr>
+          <w:rFonts w:ascii="Helvetica" w:hAnsi="Helvetica" w:cs="Helvetica"/>
+          <w:color w:val="000000"/>
+          <w:sz w:val="21"/>
+          <w:szCs w:val="21"/>
+        </w:rPr>
+        <w:br/>
+        <w:t>apt-get install nginx -y</w:t>
+      </w:r>
+      <w:r>
+        <w:rPr>
+          <w:rFonts w:ascii="Helvetica" w:hAnsi="Helvetica" w:cs="Helvetica"/>
+          <w:color w:val="000000"/>
+          <w:sz w:val="21"/>
+          <w:szCs w:val="21"/>
+        </w:rPr>
+        <w:br/>
+      </w:r>
+      <w:r>
+        <w:rPr>
+          <w:rFonts w:ascii="Helvetica" w:hAnsi="Helvetica" w:cs="Helvetica"/>
+          <w:color w:val="000000"/>
+          <w:sz w:val="21"/>
+          <w:szCs w:val="21"/>
+        </w:rPr>
+        <w:lastRenderedPageBreak/>
+        <w:t>mkdir /var/www</w:t>
+      </w:r>
+      <w:r>
+        <w:rPr>
+          <w:rFonts w:ascii="Helvetica" w:hAnsi="Helvetica" w:cs="Helvetica"/>
+          <w:color w:val="000000"/>
+          <w:sz w:val="21"/>
+          <w:szCs w:val="21"/>
+        </w:rPr>
+        <w:br/>
+        <w:t>mkdir /var/www/kibana</w:t>
+      </w:r>
+      <w:r>
+        <w:rPr>
+          <w:rFonts w:ascii="Helvetica" w:hAnsi="Helvetica" w:cs="Helvetica"/>
+          <w:color w:val="000000"/>
+          <w:sz w:val="21"/>
+          <w:szCs w:val="21"/>
+        </w:rPr>
+        <w:br/>
+        <w:t>mv * /var/www/kibana/</w:t>
+      </w:r>
+      <w:r>
+        <w:rPr>
+          <w:rFonts w:ascii="Helvetica" w:hAnsi="Helvetica" w:cs="Helvetica"/>
+          <w:color w:val="000000"/>
+          <w:sz w:val="21"/>
+          <w:szCs w:val="21"/>
+        </w:rPr>
+        <w:br/>
+        <w:t>cd /var/www/kibana</w:t>
+      </w:r>
+      <w:r>
+        <w:rPr>
+          <w:rFonts w:ascii="Helvetica" w:hAnsi="Helvetica" w:cs="Helvetica"/>
+          <w:color w:val="000000"/>
+          <w:sz w:val="21"/>
+          <w:szCs w:val="21"/>
+        </w:rPr>
+        <w:br/>
+        <w:t>#Finally we edit edit the /etc/nginx/sites-enabled/default file and find the following:</w:t>
+      </w:r>
+      <w:r>
+        <w:rPr>
+          <w:rFonts w:ascii="Helvetica" w:hAnsi="Helvetica" w:cs="Helvetica"/>
+          <w:color w:val="000000"/>
+          <w:sz w:val="21"/>
+          <w:szCs w:val="21"/>
+        </w:rPr>
+        <w:br/>
+        <w:t>#root /usr/share/nginx/www;</w:t>
+      </w:r>
+      <w:r>
+        <w:rPr>
+          <w:rFonts w:ascii="Helvetica" w:hAnsi="Helvetica" w:cs="Helvetica"/>
+          <w:color w:val="000000"/>
+          <w:sz w:val="21"/>
+          <w:szCs w:val="21"/>
+        </w:rPr>
+        <w:br/>
+        <w:t>#and change it to read as follows:</w:t>
+      </w:r>
+      <w:r>
+        <w:rPr>
+          <w:rFonts w:ascii="Helvetica" w:hAnsi="Helvetica" w:cs="Helvetica"/>
+          <w:color w:val="000000"/>
+          <w:sz w:val="21"/>
+          <w:szCs w:val="21"/>
+        </w:rPr>
+        <w:br/>
+        <w:t>#root /var/www/kibana;</w:t>
+      </w:r>
     </w:p>
     <w:p>
       <w:pPr>
